--- a/Deposer par Moodle/Semaine 7/Journal-Dylan.docx
+++ b/Deposer par Moodle/Semaine 7/Journal-Dylan.docx
@@ -6,109 +6,118 @@
       <w:pPr>
         <w:pStyle w:val="Titre1"/>
       </w:pPr>
-      <w:r>
-        <w:t>Semaine</w:t>
-      </w:r>
-      <w:r>
-        <w:t xml:space="preserve"> </w:t>
-      </w:r>
-      <w:r>
-        <w:t>7</w:t>
-      </w:r>
-    </w:p>
-    <w:p>
-      <w:pPr>
-        <w:pStyle w:val="Titre2"/>
-      </w:pPr>
-      <w:r>
-        <w:t>Lundi</w:t>
-      </w:r>
-    </w:p>
-    <w:p>
-      <w:r>
-        <w:t>Finir le pied de page (30min)</w:t>
-      </w:r>
-    </w:p>
-    <w:p>
-      <w:r>
-        <w:t>Se former sur le CSS (1h30)</w:t>
-      </w:r>
-    </w:p>
-    <w:p>
-      <w:pPr>
-        <w:pStyle w:val="Titre2"/>
-      </w:pPr>
-      <w:r>
-        <w:t>Mardi</w:t>
-      </w:r>
-    </w:p>
-    <w:p>
-      <w:pPr>
-        <w:pStyle w:val="Titre2"/>
-      </w:pPr>
-      <w:r>
-        <w:t>Mercredi</w:t>
-      </w:r>
-    </w:p>
-    <w:p>
-      <w:pPr>
-        <w:pStyle w:val="Titre2"/>
-      </w:pPr>
-      <w:r>
-        <w:t xml:space="preserve">Jeudi </w:t>
-      </w:r>
-    </w:p>
-    <w:p>
-      <w:pPr>
-        <w:pStyle w:val="Titre2"/>
-      </w:pPr>
-      <w:r>
-        <w:t>Vendredi</w:t>
-      </w:r>
-    </w:p>
-    <w:p>
-      <w:pPr>
-        <w:pStyle w:val="Titre2"/>
-      </w:pPr>
-      <w:r>
-        <w:t xml:space="preserve">Samedi </w:t>
-      </w:r>
-    </w:p>
-    <w:p>
-      <w:pPr>
-        <w:pStyle w:val="Titre2"/>
-      </w:pPr>
-      <w:r>
-        <w:t>Dimanche</w:t>
-      </w:r>
     </w:p>
     <w:p>
       <w:pPr>
         <w:pStyle w:val="Titre1"/>
       </w:pPr>
       <w:r>
-        <w:t>Problèmes Rencontrés</w:t>
-      </w:r>
-    </w:p>
-    <w:p>
-      <w:pPr>
-        <w:pStyle w:val="Titre2"/>
-      </w:pPr>
-      <w:r>
-        <w:t>Manque de connaissance en CSS pour le pied de page</w:t>
-      </w:r>
-    </w:p>
-    <w:p>
-      <w:r>
-        <w:t xml:space="preserve">Je me suis formé en regardant directement sur </w:t>
-      </w:r>
-      <w:proofErr w:type="spellStart"/>
-      <w:r>
-        <w:t>OpenClasseRoom</w:t>
+        <w:t>Synchro mobile</w:t>
       </w:r>
       <w:bookmarkStart w:id="0" w:name="_GoBack"/>
       <w:bookmarkEnd w:id="0"/>
-      <w:proofErr w:type="spellEnd"/>
+      <w:r>
+        <w:t>Semaine</w:t>
+      </w:r>
+      <w:r>
+        <w:t xml:space="preserve"> </w:t>
+      </w:r>
+      <w:r>
+        <w:t>7</w:t>
+      </w:r>
+    </w:p>
+    <w:p>
+      <w:pPr>
+        <w:pStyle w:val="Titre2"/>
+      </w:pPr>
+      <w:r>
+        <w:t>Lundi</w:t>
+      </w:r>
+    </w:p>
+    <w:p>
+      <w:r>
+        <w:t>Finir le pied de page (</w:t>
+      </w:r>
+      <w:r>
+        <w:t>3h</w:t>
+      </w:r>
+      <w:r>
+        <w:t>30min)</w:t>
+      </w:r>
+    </w:p>
+    <w:p>
+      <w:r>
+        <w:t>Se former sur le CSS (1h30)</w:t>
+      </w:r>
+    </w:p>
+    <w:p>
+      <w:pPr>
+        <w:pStyle w:val="Titre2"/>
+      </w:pPr>
+      <w:r>
+        <w:t>Mardi</w:t>
+      </w:r>
+    </w:p>
+    <w:p>
+      <w:pPr>
+        <w:pStyle w:val="Titre2"/>
+      </w:pPr>
+      <w:r>
+        <w:t>Mercredi</w:t>
+      </w:r>
+    </w:p>
+    <w:p>
+      <w:pPr>
+        <w:pStyle w:val="Titre2"/>
+      </w:pPr>
+      <w:r>
+        <w:t xml:space="preserve">Jeudi </w:t>
+      </w:r>
+    </w:p>
+    <w:p>
+      <w:pPr>
+        <w:pStyle w:val="Titre2"/>
+      </w:pPr>
+      <w:r>
+        <w:t>Vendredi</w:t>
+      </w:r>
+    </w:p>
+    <w:p>
+      <w:pPr>
+        <w:pStyle w:val="Titre2"/>
+      </w:pPr>
+      <w:r>
+        <w:t xml:space="preserve">Samedi </w:t>
+      </w:r>
+    </w:p>
+    <w:p>
+      <w:pPr>
+        <w:pStyle w:val="Titre2"/>
+      </w:pPr>
+      <w:r>
+        <w:t>Dimanche</w:t>
+      </w:r>
+    </w:p>
+    <w:p>
+      <w:pPr>
+        <w:pStyle w:val="Titre1"/>
+      </w:pPr>
+      <w:r>
+        <w:t>Problèmes Rencontrés</w:t>
+      </w:r>
+    </w:p>
+    <w:p>
+      <w:pPr>
+        <w:pStyle w:val="Titre2"/>
+      </w:pPr>
+      <w:r>
+        <w:t>Manque de connaissance en CSS pour le pied de page</w:t>
+      </w:r>
+    </w:p>
+    <w:p>
+      <w:r>
+        <w:t>Je me suis formé en regardant directement sur OpenClasseRoom</w:t>
+      </w:r>
     </w:p>
     <w:sectPr>
       <w:headerReference w:type="default" r:id="rId6"/>
@@ -257,13 +266,8 @@
       <w:jc w:val="right"/>
     </w:pPr>
     <w:r>
-      <w:t xml:space="preserve">Group 6 – Système </w:t>
+      <w:t>Group 6 – Système Ticketing</w:t>
     </w:r>
-    <w:proofErr w:type="spellStart"/>
-    <w:r>
-      <w:t>Ticketing</w:t>
-    </w:r>
-    <w:proofErr w:type="spellEnd"/>
   </w:p>
   <w:p>
     <w:pPr>

--- a/Deposer par Moodle/Semaine 7/Journal-Dylan.docx
+++ b/Deposer par Moodle/Semaine 7/Journal-Dylan.docx
@@ -14,40 +14,61 @@
       <w:r>
         <w:t>Synchro mobile</w:t>
       </w:r>
+      <w:r>
+        <w:t>Semaine</w:t>
+      </w:r>
+      <w:r>
+        <w:t xml:space="preserve"> </w:t>
+      </w:r>
+      <w:r>
+        <w:t>7</w:t>
+      </w:r>
+    </w:p>
+    <w:p>
+      <w:pPr>
+        <w:pStyle w:val="Titre2"/>
+      </w:pPr>
+      <w:r>
+        <w:t>Lundi</w:t>
+      </w:r>
+    </w:p>
+    <w:p>
+      <w:r>
+        <w:t>Finir le pied de page (</w:t>
+      </w:r>
+      <w:r>
+        <w:t>3h</w:t>
+      </w:r>
+      <w:r>
+        <w:t>30min)</w:t>
+      </w:r>
+    </w:p>
+    <w:p>
+      <w:r>
+        <w:t>Se former sur le CSS (1h30)</w:t>
+      </w:r>
+    </w:p>
+    <w:p>
+      <w:pPr>
+        <w:pStyle w:val="Titre2"/>
+      </w:pPr>
+      <w:r>
+        <w:t>Mardi</w:t>
+      </w:r>
+    </w:p>
+    <w:p>
+      <w:r>
+        <w:t>Commencer la page Création de ticket (6h)</w:t>
+      </w:r>
       <w:bookmarkStart w:id="0" w:name="_GoBack"/>
       <w:bookmarkEnd w:id="0"/>
-      <w:r>
-        <w:t>Semaine</w:t>
-      </w:r>
-      <w:r>
-        <w:t xml:space="preserve"> </w:t>
-      </w:r>
-      <w:r>
-        <w:t>7</w:t>
-      </w:r>
     </w:p>
     <w:p>
       <w:pPr>
         <w:pStyle w:val="Titre2"/>
       </w:pPr>
       <w:r>
-        <w:t>Lundi</w:t>
-      </w:r>
-    </w:p>
-    <w:p>
-      <w:r>
-        <w:t>Finir le pied de page (</w:t>
-      </w:r>
-      <w:r>
-        <w:t>3h</w:t>
-      </w:r>
-      <w:r>
-        <w:t>30min)</w:t>
-      </w:r>
-    </w:p>
-    <w:p>
-      <w:r>
-        <w:t>Se former sur le CSS (1h30)</w:t>
+        <w:t>Mercredi</w:t>
       </w:r>
     </w:p>
     <w:p>
@@ -55,7 +76,7 @@
         <w:pStyle w:val="Titre2"/>
       </w:pPr>
       <w:r>
-        <w:t>Mardi</w:t>
+        <w:t xml:space="preserve">Jeudi </w:t>
       </w:r>
     </w:p>
     <w:p>
@@ -63,7 +84,7 @@
         <w:pStyle w:val="Titre2"/>
       </w:pPr>
       <w:r>
-        <w:t>Mercredi</w:t>
+        <w:t>Vendredi</w:t>
       </w:r>
     </w:p>
     <w:p>
@@ -71,7 +92,7 @@
         <w:pStyle w:val="Titre2"/>
       </w:pPr>
       <w:r>
-        <w:t xml:space="preserve">Jeudi </w:t>
+        <w:t xml:space="preserve">Samedi </w:t>
       </w:r>
     </w:p>
     <w:p>
@@ -79,7 +100,15 @@
         <w:pStyle w:val="Titre2"/>
       </w:pPr>
       <w:r>
-        <w:t>Vendredi</w:t>
+        <w:t>Dimanche</w:t>
+      </w:r>
+    </w:p>
+    <w:p>
+      <w:pPr>
+        <w:pStyle w:val="Titre1"/>
+      </w:pPr>
+      <w:r>
+        <w:t>Problèmes Rencontrés</w:t>
       </w:r>
     </w:p>
     <w:p>
@@ -87,7 +116,12 @@
         <w:pStyle w:val="Titre2"/>
       </w:pPr>
       <w:r>
-        <w:t xml:space="preserve">Samedi </w:t>
+        <w:t>Manque de connaissance en CSS pour le pied de page</w:t>
+      </w:r>
+    </w:p>
+    <w:p>
+      <w:r>
+        <w:t>Je me suis formé en regardant directement sur OpenClasseRoom</w:t>
       </w:r>
     </w:p>
     <w:p>
@@ -95,30 +129,15 @@
         <w:pStyle w:val="Titre2"/>
       </w:pPr>
       <w:r>
-        <w:t>Dimanche</w:t>
-      </w:r>
-    </w:p>
-    <w:p>
-      <w:pPr>
-        <w:pStyle w:val="Titre1"/>
-      </w:pPr>
-      <w:r>
-        <w:t>Problèmes Rencontrés</w:t>
-      </w:r>
-    </w:p>
-    <w:p>
-      <w:pPr>
-        <w:pStyle w:val="Titre2"/>
-      </w:pPr>
-      <w:r>
-        <w:t>Manque de connaissance en CSS pour le pied de page</w:t>
-      </w:r>
-    </w:p>
-    <w:p>
-      <w:r>
-        <w:t>Je me suis formé en regardant directement sur OpenClasseRoom</w:t>
-      </w:r>
-    </w:p>
+        <w:t>Opacité Page WEB</w:t>
+      </w:r>
+    </w:p>
+    <w:p>
+      <w:r>
+        <w:t>J’avais mis tout le div en opacité 50% alors qu’il fallait que je mette le backgound.</w:t>
+      </w:r>
+    </w:p>
+    <w:p/>
     <w:sectPr>
       <w:headerReference w:type="default" r:id="rId6"/>
       <w:footerReference w:type="default" r:id="rId7"/>

--- a/Deposer par Moodle/Semaine 7/Journal-Dylan.docx
+++ b/Deposer par Moodle/Semaine 7/Journal-Dylan.docx
@@ -1,6 +1,6 @@
 
 <file path=word/document.xml><?xml version="1.0" encoding="utf-8"?>
-<w:document xmlns:wpc="http://schemas.microsoft.com/office/word/2010/wordprocessingCanvas" xmlns:cx="http://schemas.microsoft.com/office/drawing/2014/chartex" xmlns:cx1="http://schemas.microsoft.com/office/drawing/2015/9/8/chartex" xmlns:cx2="http://schemas.microsoft.com/office/drawing/2015/10/21/chartex" xmlns:cx3="http://schemas.microsoft.com/office/drawing/2016/5/9/chartex" xmlns:cx4="http://schemas.microsoft.com/office/drawing/2016/5/10/chartex" xmlns:cx5="http://schemas.microsoft.com/office/drawing/2016/5/11/chartex" xmlns:cx6="http://schemas.microsoft.com/office/drawing/2016/5/12/chartex" xmlns:cx7="http://schemas.microsoft.com/office/drawing/2016/5/13/chartex" xmlns:cx8="http://schemas.microsoft.com/office/drawing/2016/5/14/chartex" xmlns:mc="http://schemas.openxmlformats.org/markup-compatibility/2006" xmlns:aink="http://schemas.microsoft.com/office/drawing/2016/ink" xmlns:am3d="http://schemas.microsoft.com/office/drawing/2017/model3d" xmlns:o="urn:schemas-microsoft-com:office:office" xmlns:r="http://schemas.openxmlformats.org/officeDocument/2006/relationships" xmlns:m="http://schemas.openxmlformats.org/officeDocument/2006/math" xmlns:v="urn:schemas-microsoft-com:vml" xmlns:wp14="http://schemas.microsoft.com/office/word/2010/wordprocessingDrawing" xmlns:wp="http://schemas.openxmlformats.org/drawingml/2006/wordprocessingDrawing" xmlns:w10="urn:schemas-microsoft-com:office:word" xmlns:w="http://schemas.openxmlformats.org/wordprocessingml/2006/main" xmlns:w14="http://schemas.microsoft.com/office/word/2010/wordml" xmlns:w15="http://schemas.microsoft.com/office/word/2012/wordml" xmlns:w16cid="http://schemas.microsoft.com/office/word/2016/wordml/cid" xmlns:w16se="http://schemas.microsoft.com/office/word/2015/wordml/symex" xmlns:wpg="http://schemas.microsoft.com/office/word/2010/wordprocessingGroup" xmlns:wpi="http://schemas.microsoft.com/office/word/2010/wordprocessingInk" xmlns:wne="http://schemas.microsoft.com/office/word/2006/wordml" xmlns:wps="http://schemas.microsoft.com/office/word/2010/wordprocessingShape" mc:Ignorable="w14 w15 w16se w16cid wp14">
+<w:document xmlns:wpc="http://schemas.microsoft.com/office/word/2010/wordprocessingCanvas" xmlns:mc="http://schemas.openxmlformats.org/markup-compatibility/2006" xmlns:o="urn:schemas-microsoft-com:office:office" xmlns:r="http://schemas.openxmlformats.org/officeDocument/2006/relationships" xmlns:m="http://schemas.openxmlformats.org/officeDocument/2006/math" xmlns:v="urn:schemas-microsoft-com:vml" xmlns:wp14="http://schemas.microsoft.com/office/word/2010/wordprocessingDrawing" xmlns:wp="http://schemas.openxmlformats.org/drawingml/2006/wordprocessingDrawing" xmlns:w10="urn:schemas-microsoft-com:office:word" xmlns:w="http://schemas.openxmlformats.org/wordprocessingml/2006/main" xmlns:w14="http://schemas.microsoft.com/office/word/2010/wordml" xmlns:w15="http://schemas.microsoft.com/office/word/2012/wordml" xmlns:wpg="http://schemas.microsoft.com/office/word/2010/wordprocessingGroup" xmlns:wpi="http://schemas.microsoft.com/office/word/2010/wordprocessingInk" xmlns:wne="http://schemas.microsoft.com/office/word/2006/wordml" xmlns:wps="http://schemas.microsoft.com/office/word/2010/wordprocessingShape" mc:Ignorable="w14 w15 wp14">
   <w:body>
     <w:p>
       <w:pPr>
@@ -12,9 +12,6 @@
         <w:pStyle w:val="Titre1"/>
       </w:pPr>
       <w:r>
-        <w:t>Synchro mobile</w:t>
-      </w:r>
-      <w:r>
         <w:t>Semaine</w:t>
       </w:r>
       <w:r>
@@ -33,22 +30,6 @@
       </w:r>
     </w:p>
     <w:p>
-      <w:r>
-        <w:t>Finir le pied de page (</w:t>
-      </w:r>
-      <w:r>
-        <w:t>3h</w:t>
-      </w:r>
-      <w:r>
-        <w:t>30min)</w:t>
-      </w:r>
-    </w:p>
-    <w:p>
-      <w:r>
-        <w:t>Se former sur le CSS (1h30)</w:t>
-      </w:r>
-    </w:p>
-    <w:p>
       <w:pPr>
         <w:pStyle w:val="Titre2"/>
       </w:pPr>
@@ -57,13 +38,6 @@
       </w:r>
     </w:p>
     <w:p>
-      <w:r>
-        <w:t>Commencer la page Création de ticket (6h)</w:t>
-      </w:r>
-      <w:bookmarkStart w:id="0" w:name="_GoBack"/>
-      <w:bookmarkEnd w:id="0"/>
-    </w:p>
-    <w:p>
       <w:pPr>
         <w:pStyle w:val="Titre2"/>
       </w:pPr>
@@ -104,40 +78,9 @@
       </w:r>
     </w:p>
     <w:p>
-      <w:pPr>
-        <w:pStyle w:val="Titre1"/>
-      </w:pPr>
-      <w:r>
-        <w:t>Problèmes Rencontrés</w:t>
-      </w:r>
-    </w:p>
-    <w:p>
-      <w:pPr>
-        <w:pStyle w:val="Titre2"/>
-      </w:pPr>
-      <w:r>
-        <w:t>Manque de connaissance en CSS pour le pied de page</w:t>
-      </w:r>
-    </w:p>
-    <w:p>
-      <w:r>
-        <w:t>Je me suis formé en regardant directement sur OpenClasseRoom</w:t>
-      </w:r>
-    </w:p>
-    <w:p>
-      <w:pPr>
-        <w:pStyle w:val="Titre2"/>
-      </w:pPr>
-      <w:r>
-        <w:t>Opacité Page WEB</w:t>
-      </w:r>
-    </w:p>
-    <w:p>
-      <w:r>
-        <w:t>J’avais mis tout le div en opacité 50% alors qu’il fallait que je mette le backgound.</w:t>
-      </w:r>
-    </w:p>
-    <w:p/>
+      <w:bookmarkStart w:id="0" w:name="_GoBack"/>
+      <w:bookmarkEnd w:id="0"/>
+    </w:p>
     <w:sectPr>
       <w:headerReference w:type="default" r:id="rId6"/>
       <w:footerReference w:type="default" r:id="rId7"/>
@@ -151,7 +94,7 @@
 </file>
 
 <file path=word/endnotes.xml><?xml version="1.0" encoding="utf-8"?>
-<w:endnotes xmlns:wpc="http://schemas.microsoft.com/office/word/2010/wordprocessingCanvas" xmlns:cx="http://schemas.microsoft.com/office/drawing/2014/chartex" xmlns:cx1="http://schemas.microsoft.com/office/drawing/2015/9/8/chartex" xmlns:cx2="http://schemas.microsoft.com/office/drawing/2015/10/21/chartex" xmlns:cx3="http://schemas.microsoft.com/office/drawing/2016/5/9/chartex" xmlns:cx4="http://schemas.microsoft.com/office/drawing/2016/5/10/chartex" xmlns:cx5="http://schemas.microsoft.com/office/drawing/2016/5/11/chartex" xmlns:cx6="http://schemas.microsoft.com/office/drawing/2016/5/12/chartex" xmlns:cx7="http://schemas.microsoft.com/office/drawing/2016/5/13/chartex" xmlns:cx8="http://schemas.microsoft.com/office/drawing/2016/5/14/chartex" xmlns:mc="http://schemas.openxmlformats.org/markup-compatibility/2006" xmlns:aink="http://schemas.microsoft.com/office/drawing/2016/ink" xmlns:am3d="http://schemas.microsoft.com/office/drawing/2017/model3d" xmlns:o="urn:schemas-microsoft-com:office:office" xmlns:r="http://schemas.openxmlformats.org/officeDocument/2006/relationships" xmlns:m="http://schemas.openxmlformats.org/officeDocument/2006/math" xmlns:v="urn:schemas-microsoft-com:vml" xmlns:wp14="http://schemas.microsoft.com/office/word/2010/wordprocessingDrawing" xmlns:wp="http://schemas.openxmlformats.org/drawingml/2006/wordprocessingDrawing" xmlns:w10="urn:schemas-microsoft-com:office:word" xmlns:w="http://schemas.openxmlformats.org/wordprocessingml/2006/main" xmlns:w14="http://schemas.microsoft.com/office/word/2010/wordml" xmlns:w15="http://schemas.microsoft.com/office/word/2012/wordml" xmlns:w16cid="http://schemas.microsoft.com/office/word/2016/wordml/cid" xmlns:w16se="http://schemas.microsoft.com/office/word/2015/wordml/symex" xmlns:wpg="http://schemas.microsoft.com/office/word/2010/wordprocessingGroup" xmlns:wpi="http://schemas.microsoft.com/office/word/2010/wordprocessingInk" xmlns:wne="http://schemas.microsoft.com/office/word/2006/wordml" xmlns:wps="http://schemas.microsoft.com/office/word/2010/wordprocessingShape" mc:Ignorable="w14 w15 w16se w16cid wp14">
+<w:endnotes xmlns:wpc="http://schemas.microsoft.com/office/word/2010/wordprocessingCanvas" xmlns:mc="http://schemas.openxmlformats.org/markup-compatibility/2006" xmlns:o="urn:schemas-microsoft-com:office:office" xmlns:r="http://schemas.openxmlformats.org/officeDocument/2006/relationships" xmlns:m="http://schemas.openxmlformats.org/officeDocument/2006/math" xmlns:v="urn:schemas-microsoft-com:vml" xmlns:wp14="http://schemas.microsoft.com/office/word/2010/wordprocessingDrawing" xmlns:wp="http://schemas.openxmlformats.org/drawingml/2006/wordprocessingDrawing" xmlns:w10="urn:schemas-microsoft-com:office:word" xmlns:w="http://schemas.openxmlformats.org/wordprocessingml/2006/main" xmlns:w14="http://schemas.microsoft.com/office/word/2010/wordml" xmlns:w15="http://schemas.microsoft.com/office/word/2012/wordml" xmlns:wpg="http://schemas.microsoft.com/office/word/2010/wordprocessingGroup" xmlns:wpi="http://schemas.microsoft.com/office/word/2010/wordprocessingInk" xmlns:wne="http://schemas.microsoft.com/office/word/2006/wordml" xmlns:wps="http://schemas.microsoft.com/office/word/2010/wordprocessingShape" mc:Ignorable="w14 w15 wp14">
   <w:endnote w:type="separator" w:id="-1">
     <w:p>
       <w:r>
@@ -170,7 +113,7 @@
 </file>
 
 <file path=word/footer1.xml><?xml version="1.0" encoding="utf-8"?>
-<w:ftr xmlns:wpc="http://schemas.microsoft.com/office/word/2010/wordprocessingCanvas" xmlns:cx="http://schemas.microsoft.com/office/drawing/2014/chartex" xmlns:cx1="http://schemas.microsoft.com/office/drawing/2015/9/8/chartex" xmlns:cx2="http://schemas.microsoft.com/office/drawing/2015/10/21/chartex" xmlns:cx3="http://schemas.microsoft.com/office/drawing/2016/5/9/chartex" xmlns:cx4="http://schemas.microsoft.com/office/drawing/2016/5/10/chartex" xmlns:cx5="http://schemas.microsoft.com/office/drawing/2016/5/11/chartex" xmlns:cx6="http://schemas.microsoft.com/office/drawing/2016/5/12/chartex" xmlns:cx7="http://schemas.microsoft.com/office/drawing/2016/5/13/chartex" xmlns:cx8="http://schemas.microsoft.com/office/drawing/2016/5/14/chartex" xmlns:mc="http://schemas.openxmlformats.org/markup-compatibility/2006" xmlns:aink="http://schemas.microsoft.com/office/drawing/2016/ink" xmlns:am3d="http://schemas.microsoft.com/office/drawing/2017/model3d" xmlns:o="urn:schemas-microsoft-com:office:office" xmlns:r="http://schemas.openxmlformats.org/officeDocument/2006/relationships" xmlns:m="http://schemas.openxmlformats.org/officeDocument/2006/math" xmlns:v="urn:schemas-microsoft-com:vml" xmlns:wp14="http://schemas.microsoft.com/office/word/2010/wordprocessingDrawing" xmlns:wp="http://schemas.openxmlformats.org/drawingml/2006/wordprocessingDrawing" xmlns:w10="urn:schemas-microsoft-com:office:word" xmlns:w="http://schemas.openxmlformats.org/wordprocessingml/2006/main" xmlns:w14="http://schemas.microsoft.com/office/word/2010/wordml" xmlns:w15="http://schemas.microsoft.com/office/word/2012/wordml" xmlns:w16cid="http://schemas.microsoft.com/office/word/2016/wordml/cid" xmlns:w16se="http://schemas.microsoft.com/office/word/2015/wordml/symex" xmlns:wpg="http://schemas.microsoft.com/office/word/2010/wordprocessingGroup" xmlns:wpi="http://schemas.microsoft.com/office/word/2010/wordprocessingInk" xmlns:wne="http://schemas.microsoft.com/office/word/2006/wordml" xmlns:wps="http://schemas.microsoft.com/office/word/2010/wordprocessingShape" mc:Ignorable="w14 w15 w16se w16cid wp14">
+<w:ftr xmlns:wpc="http://schemas.microsoft.com/office/word/2010/wordprocessingCanvas" xmlns:mc="http://schemas.openxmlformats.org/markup-compatibility/2006" xmlns:o="urn:schemas-microsoft-com:office:office" xmlns:r="http://schemas.openxmlformats.org/officeDocument/2006/relationships" xmlns:m="http://schemas.openxmlformats.org/officeDocument/2006/math" xmlns:v="urn:schemas-microsoft-com:vml" xmlns:wp14="http://schemas.microsoft.com/office/word/2010/wordprocessingDrawing" xmlns:wp="http://schemas.openxmlformats.org/drawingml/2006/wordprocessingDrawing" xmlns:w10="urn:schemas-microsoft-com:office:word" xmlns:w="http://schemas.openxmlformats.org/wordprocessingml/2006/main" xmlns:w14="http://schemas.microsoft.com/office/word/2010/wordml" xmlns:w15="http://schemas.microsoft.com/office/word/2012/wordml" xmlns:wpg="http://schemas.microsoft.com/office/word/2010/wordprocessingGroup" xmlns:wpi="http://schemas.microsoft.com/office/word/2010/wordprocessingInk" xmlns:wne="http://schemas.microsoft.com/office/word/2006/wordml" xmlns:wps="http://schemas.microsoft.com/office/word/2010/wordprocessingShape" mc:Ignorable="w14 w15 wp14">
   <w:p>
     <w:pPr>
       <w:pStyle w:val="Titre1"/>
@@ -186,7 +129,7 @@
 </file>
 
 <file path=word/footnotes.xml><?xml version="1.0" encoding="utf-8"?>
-<w:footnotes xmlns:wpc="http://schemas.microsoft.com/office/word/2010/wordprocessingCanvas" xmlns:cx="http://schemas.microsoft.com/office/drawing/2014/chartex" xmlns:cx1="http://schemas.microsoft.com/office/drawing/2015/9/8/chartex" xmlns:cx2="http://schemas.microsoft.com/office/drawing/2015/10/21/chartex" xmlns:cx3="http://schemas.microsoft.com/office/drawing/2016/5/9/chartex" xmlns:cx4="http://schemas.microsoft.com/office/drawing/2016/5/10/chartex" xmlns:cx5="http://schemas.microsoft.com/office/drawing/2016/5/11/chartex" xmlns:cx6="http://schemas.microsoft.com/office/drawing/2016/5/12/chartex" xmlns:cx7="http://schemas.microsoft.com/office/drawing/2016/5/13/chartex" xmlns:cx8="http://schemas.microsoft.com/office/drawing/2016/5/14/chartex" xmlns:mc="http://schemas.openxmlformats.org/markup-compatibility/2006" xmlns:aink="http://schemas.microsoft.com/office/drawing/2016/ink" xmlns:am3d="http://schemas.microsoft.com/office/drawing/2017/model3d" xmlns:o="urn:schemas-microsoft-com:office:office" xmlns:r="http://schemas.openxmlformats.org/officeDocument/2006/relationships" xmlns:m="http://schemas.openxmlformats.org/officeDocument/2006/math" xmlns:v="urn:schemas-microsoft-com:vml" xmlns:wp14="http://schemas.microsoft.com/office/word/2010/wordprocessingDrawing" xmlns:wp="http://schemas.openxmlformats.org/drawingml/2006/wordprocessingDrawing" xmlns:w10="urn:schemas-microsoft-com:office:word" xmlns:w="http://schemas.openxmlformats.org/wordprocessingml/2006/main" xmlns:w14="http://schemas.microsoft.com/office/word/2010/wordml" xmlns:w15="http://schemas.microsoft.com/office/word/2012/wordml" xmlns:w16cid="http://schemas.microsoft.com/office/word/2016/wordml/cid" xmlns:w16se="http://schemas.microsoft.com/office/word/2015/wordml/symex" xmlns:wpg="http://schemas.microsoft.com/office/word/2010/wordprocessingGroup" xmlns:wpi="http://schemas.microsoft.com/office/word/2010/wordprocessingInk" xmlns:wne="http://schemas.microsoft.com/office/word/2006/wordml" xmlns:wps="http://schemas.microsoft.com/office/word/2010/wordprocessingShape" mc:Ignorable="w14 w15 w16se w16cid wp14">
+<w:footnotes xmlns:wpc="http://schemas.microsoft.com/office/word/2010/wordprocessingCanvas" xmlns:mc="http://schemas.openxmlformats.org/markup-compatibility/2006" xmlns:o="urn:schemas-microsoft-com:office:office" xmlns:r="http://schemas.openxmlformats.org/officeDocument/2006/relationships" xmlns:m="http://schemas.openxmlformats.org/officeDocument/2006/math" xmlns:v="urn:schemas-microsoft-com:vml" xmlns:wp14="http://schemas.microsoft.com/office/word/2010/wordprocessingDrawing" xmlns:wp="http://schemas.openxmlformats.org/drawingml/2006/wordprocessingDrawing" xmlns:w10="urn:schemas-microsoft-com:office:word" xmlns:w="http://schemas.openxmlformats.org/wordprocessingml/2006/main" xmlns:w14="http://schemas.microsoft.com/office/word/2010/wordml" xmlns:w15="http://schemas.microsoft.com/office/word/2012/wordml" xmlns:wpg="http://schemas.microsoft.com/office/word/2010/wordprocessingGroup" xmlns:wpi="http://schemas.microsoft.com/office/word/2010/wordprocessingInk" xmlns:wne="http://schemas.microsoft.com/office/word/2006/wordml" xmlns:wps="http://schemas.microsoft.com/office/word/2010/wordprocessingShape" mc:Ignorable="w14 w15 wp14">
   <w:footnote w:type="separator" w:id="-1">
     <w:p>
       <w:r>
@@ -205,7 +148,7 @@
 </file>
 
 <file path=word/header1.xml><?xml version="1.0" encoding="utf-8"?>
-<w:hdr xmlns:wpc="http://schemas.microsoft.com/office/word/2010/wordprocessingCanvas" xmlns:cx="http://schemas.microsoft.com/office/drawing/2014/chartex" xmlns:cx1="http://schemas.microsoft.com/office/drawing/2015/9/8/chartex" xmlns:cx2="http://schemas.microsoft.com/office/drawing/2015/10/21/chartex" xmlns:cx3="http://schemas.microsoft.com/office/drawing/2016/5/9/chartex" xmlns:cx4="http://schemas.microsoft.com/office/drawing/2016/5/10/chartex" xmlns:cx5="http://schemas.microsoft.com/office/drawing/2016/5/11/chartex" xmlns:cx6="http://schemas.microsoft.com/office/drawing/2016/5/12/chartex" xmlns:cx7="http://schemas.microsoft.com/office/drawing/2016/5/13/chartex" xmlns:cx8="http://schemas.microsoft.com/office/drawing/2016/5/14/chartex" xmlns:mc="http://schemas.openxmlformats.org/markup-compatibility/2006" xmlns:aink="http://schemas.microsoft.com/office/drawing/2016/ink" xmlns:am3d="http://schemas.microsoft.com/office/drawing/2017/model3d" xmlns:o="urn:schemas-microsoft-com:office:office" xmlns:r="http://schemas.openxmlformats.org/officeDocument/2006/relationships" xmlns:m="http://schemas.openxmlformats.org/officeDocument/2006/math" xmlns:v="urn:schemas-microsoft-com:vml" xmlns:wp14="http://schemas.microsoft.com/office/word/2010/wordprocessingDrawing" xmlns:wp="http://schemas.openxmlformats.org/drawingml/2006/wordprocessingDrawing" xmlns:w10="urn:schemas-microsoft-com:office:word" xmlns:w="http://schemas.openxmlformats.org/wordprocessingml/2006/main" xmlns:w14="http://schemas.microsoft.com/office/word/2010/wordml" xmlns:w15="http://schemas.microsoft.com/office/word/2012/wordml" xmlns:w16cid="http://schemas.microsoft.com/office/word/2016/wordml/cid" xmlns:w16se="http://schemas.microsoft.com/office/word/2015/wordml/symex" xmlns:wpg="http://schemas.microsoft.com/office/word/2010/wordprocessingGroup" xmlns:wpi="http://schemas.microsoft.com/office/word/2010/wordprocessingInk" xmlns:wne="http://schemas.microsoft.com/office/word/2006/wordml" xmlns:wps="http://schemas.microsoft.com/office/word/2010/wordprocessingShape" mc:Ignorable="w14 w15 w16se w16cid wp14">
+<w:hdr xmlns:wpc="http://schemas.microsoft.com/office/word/2010/wordprocessingCanvas" xmlns:mc="http://schemas.openxmlformats.org/markup-compatibility/2006" xmlns:o="urn:schemas-microsoft-com:office:office" xmlns:r="http://schemas.openxmlformats.org/officeDocument/2006/relationships" xmlns:m="http://schemas.openxmlformats.org/officeDocument/2006/math" xmlns:v="urn:schemas-microsoft-com:vml" xmlns:wp14="http://schemas.microsoft.com/office/word/2010/wordprocessingDrawing" xmlns:wp="http://schemas.openxmlformats.org/drawingml/2006/wordprocessingDrawing" xmlns:w10="urn:schemas-microsoft-com:office:word" xmlns:w="http://schemas.openxmlformats.org/wordprocessingml/2006/main" xmlns:w14="http://schemas.microsoft.com/office/word/2010/wordml" xmlns:w15="http://schemas.microsoft.com/office/word/2012/wordml" xmlns:wpg="http://schemas.microsoft.com/office/word/2010/wordprocessingGroup" xmlns:wpi="http://schemas.microsoft.com/office/word/2010/wordprocessingInk" xmlns:wne="http://schemas.microsoft.com/office/word/2006/wordml" xmlns:wps="http://schemas.microsoft.com/office/word/2010/wordprocessingShape" mc:Ignorable="w14 w15 wp14">
   <w:p>
     <w:pPr>
       <w:pStyle w:val="Titre2"/>
@@ -285,8 +228,13 @@
       <w:jc w:val="right"/>
     </w:pPr>
     <w:r>
-      <w:t>Group 6 – Système Ticketing</w:t>
+      <w:t xml:space="preserve">Group 6 – Système </w:t>
     </w:r>
+    <w:proofErr w:type="spellStart"/>
+    <w:r>
+      <w:t>Ticketing</w:t>
+    </w:r>
+    <w:proofErr w:type="spellEnd"/>
   </w:p>
   <w:p>
     <w:pPr>
@@ -297,7 +245,7 @@
 </file>
 
 <file path=word/styles.xml><?xml version="1.0" encoding="utf-8"?>
-<w:styles xmlns:mc="http://schemas.openxmlformats.org/markup-compatibility/2006" xmlns:r="http://schemas.openxmlformats.org/officeDocument/2006/relationships" xmlns:w="http://schemas.openxmlformats.org/wordprocessingml/2006/main" xmlns:w14="http://schemas.microsoft.com/office/word/2010/wordml" xmlns:w15="http://schemas.microsoft.com/office/word/2012/wordml" xmlns:w16cid="http://schemas.microsoft.com/office/word/2016/wordml/cid" xmlns:w16se="http://schemas.microsoft.com/office/word/2015/wordml/symex" mc:Ignorable="w14 w15 w16se w16cid">
+<w:styles xmlns:mc="http://schemas.openxmlformats.org/markup-compatibility/2006" xmlns:r="http://schemas.openxmlformats.org/officeDocument/2006/relationships" xmlns:w="http://schemas.openxmlformats.org/wordprocessingml/2006/main" xmlns:w14="http://schemas.microsoft.com/office/word/2010/wordml" xmlns:w15="http://schemas.microsoft.com/office/word/2012/wordml" mc:Ignorable="w14 w15">
   <w:docDefaults>
     <w:rPrDefault>
       <w:rPr>
@@ -313,7 +261,7 @@
       </w:pPr>
     </w:pPrDefault>
   </w:docDefaults>
-  <w:latentStyles w:defLockedState="0" w:defUIPriority="99" w:defSemiHidden="0" w:defUnhideWhenUsed="0" w:defQFormat="0" w:count="376">
+  <w:latentStyles w:defLockedState="0" w:defUIPriority="99" w:defSemiHidden="0" w:defUnhideWhenUsed="0" w:defQFormat="0" w:count="371">
     <w:lsdException w:name="Normal" w:uiPriority="0" w:qFormat="1"/>
     <w:lsdException w:name="heading 1" w:uiPriority="9" w:qFormat="1"/>
     <w:lsdException w:name="heading 2" w:semiHidden="1" w:uiPriority="9" w:unhideWhenUsed="1" w:qFormat="1"/>
@@ -685,11 +633,6 @@
     <w:lsdException w:name="List Table 5 Dark Accent 6" w:uiPriority="50"/>
     <w:lsdException w:name="List Table 6 Colorful Accent 6" w:uiPriority="51"/>
     <w:lsdException w:name="List Table 7 Colorful Accent 6" w:uiPriority="52"/>
-    <w:lsdException w:name="Mention" w:semiHidden="1" w:unhideWhenUsed="1"/>
-    <w:lsdException w:name="Smart Hyperlink" w:semiHidden="1" w:unhideWhenUsed="1"/>
-    <w:lsdException w:name="Hashtag" w:semiHidden="1" w:unhideWhenUsed="1"/>
-    <w:lsdException w:name="Unresolved Mention" w:semiHidden="1" w:unhideWhenUsed="1"/>
-    <w:lsdException w:name="Smart Link" w:semiHidden="1" w:unhideWhenUsed="1"/>
   </w:latentStyles>
   <w:style w:type="paragraph" w:default="1" w:styleId="Normal">
     <w:name w:val="Normal"/>

--- a/Deposer par Moodle/Semaine 7/Journal-Dylan.docx
+++ b/Deposer par Moodle/Semaine 7/Journal-Dylan.docx
@@ -1,6 +1,6 @@
 
 <file path=word/document.xml><?xml version="1.0" encoding="utf-8"?>
-<w:document xmlns:wpc="http://schemas.microsoft.com/office/word/2010/wordprocessingCanvas" xmlns:mc="http://schemas.openxmlformats.org/markup-compatibility/2006" xmlns:o="urn:schemas-microsoft-com:office:office" xmlns:r="http://schemas.openxmlformats.org/officeDocument/2006/relationships" xmlns:m="http://schemas.openxmlformats.org/officeDocument/2006/math" xmlns:v="urn:schemas-microsoft-com:vml" xmlns:wp14="http://schemas.microsoft.com/office/word/2010/wordprocessingDrawing" xmlns:wp="http://schemas.openxmlformats.org/drawingml/2006/wordprocessingDrawing" xmlns:w10="urn:schemas-microsoft-com:office:word" xmlns:w="http://schemas.openxmlformats.org/wordprocessingml/2006/main" xmlns:w14="http://schemas.microsoft.com/office/word/2010/wordml" xmlns:w15="http://schemas.microsoft.com/office/word/2012/wordml" xmlns:wpg="http://schemas.microsoft.com/office/word/2010/wordprocessingGroup" xmlns:wpi="http://schemas.microsoft.com/office/word/2010/wordprocessingInk" xmlns:wne="http://schemas.microsoft.com/office/word/2006/wordml" xmlns:wps="http://schemas.microsoft.com/office/word/2010/wordprocessingShape" mc:Ignorable="w14 w15 wp14">
+<w:document xmlns:wpc="http://schemas.microsoft.com/office/word/2010/wordprocessingCanvas" xmlns:cx="http://schemas.microsoft.com/office/drawing/2014/chartex" xmlns:cx1="http://schemas.microsoft.com/office/drawing/2015/9/8/chartex" xmlns:cx2="http://schemas.microsoft.com/office/drawing/2015/10/21/chartex" xmlns:cx3="http://schemas.microsoft.com/office/drawing/2016/5/9/chartex" xmlns:cx4="http://schemas.microsoft.com/office/drawing/2016/5/10/chartex" xmlns:cx5="http://schemas.microsoft.com/office/drawing/2016/5/11/chartex" xmlns:cx6="http://schemas.microsoft.com/office/drawing/2016/5/12/chartex" xmlns:cx7="http://schemas.microsoft.com/office/drawing/2016/5/13/chartex" xmlns:cx8="http://schemas.microsoft.com/office/drawing/2016/5/14/chartex" xmlns:mc="http://schemas.openxmlformats.org/markup-compatibility/2006" xmlns:aink="http://schemas.microsoft.com/office/drawing/2016/ink" xmlns:am3d="http://schemas.microsoft.com/office/drawing/2017/model3d" xmlns:o="urn:schemas-microsoft-com:office:office" xmlns:r="http://schemas.openxmlformats.org/officeDocument/2006/relationships" xmlns:m="http://schemas.openxmlformats.org/officeDocument/2006/math" xmlns:v="urn:schemas-microsoft-com:vml" xmlns:wp14="http://schemas.microsoft.com/office/word/2010/wordprocessingDrawing" xmlns:wp="http://schemas.openxmlformats.org/drawingml/2006/wordprocessingDrawing" xmlns:w10="urn:schemas-microsoft-com:office:word" xmlns:w="http://schemas.openxmlformats.org/wordprocessingml/2006/main" xmlns:w14="http://schemas.microsoft.com/office/word/2010/wordml" xmlns:w15="http://schemas.microsoft.com/office/word/2012/wordml" xmlns:w16cid="http://schemas.microsoft.com/office/word/2016/wordml/cid" xmlns:w16se="http://schemas.microsoft.com/office/word/2015/wordml/symex" xmlns:wpg="http://schemas.microsoft.com/office/word/2010/wordprocessingGroup" xmlns:wpi="http://schemas.microsoft.com/office/word/2010/wordprocessingInk" xmlns:wne="http://schemas.microsoft.com/office/word/2006/wordml" xmlns:wps="http://schemas.microsoft.com/office/word/2010/wordprocessingShape" mc:Ignorable="w14 w15 w16se w16cid wp14">
   <w:body>
     <w:p>
       <w:pPr>
@@ -50,7 +50,49 @@
         <w:pStyle w:val="Titre2"/>
       </w:pPr>
       <w:r>
-        <w:t xml:space="preserve">Jeudi </w:t>
+        <w:t>Jeudi</w:t>
+      </w:r>
+    </w:p>
+    <w:p>
+      <w:r>
+        <w:t>•</w:t>
+      </w:r>
+      <w:r>
+        <w:tab/>
+        <w:t>Essayer de trouver le problème de la connexion au NAS (20 minutes)</w:t>
+      </w:r>
+    </w:p>
+    <w:p>
+      <w:r>
+        <w:t>•</w:t>
+      </w:r>
+      <w:r>
+        <w:tab/>
+        <w:t>Discutions avec le prof concernant les champs de la page « Création d’un Ticket » (30 minutes)</w:t>
+      </w:r>
+    </w:p>
+    <w:p>
+      <w:r>
+        <w:t>•</w:t>
+      </w:r>
+      <w:r>
+        <w:tab/>
+        <w:t>Connecter le projet avec la base de données avec le prof (1 heure)</w:t>
+      </w:r>
+    </w:p>
+    <w:p>
+      <w:r>
+        <w:t>•</w:t>
+      </w:r>
+      <w:r>
+        <w:tab/>
+        <w:t xml:space="preserve">Travailler sur l’HTML et CSS de la page </w:t>
+      </w:r>
+      <w:r>
+        <w:t>Création de ticket</w:t>
+      </w:r>
+      <w:r>
+        <w:t xml:space="preserve"> (1 heure)</w:t>
       </w:r>
     </w:p>
     <w:p>
@@ -63,27 +105,39 @@
     </w:p>
     <w:p>
       <w:pPr>
-        <w:pStyle w:val="Titre2"/>
-      </w:pPr>
-      <w:r>
-        <w:t xml:space="preserve">Samedi </w:t>
-      </w:r>
-    </w:p>
-    <w:p>
-      <w:pPr>
-        <w:pStyle w:val="Titre2"/>
-      </w:pPr>
-      <w:r>
-        <w:t>Dimanche</w:t>
-      </w:r>
-    </w:p>
-    <w:p>
+        <w:pStyle w:val="Paragraphedeliste"/>
+        <w:numPr>
+          <w:ilvl w:val="0"/>
+          <w:numId w:val="2"/>
+        </w:numPr>
+        <w:ind w:left="1418" w:hanging="644"/>
+      </w:pPr>
+      <w:r>
+        <w:t>Faire le Gantt (30min)</w:t>
+      </w:r>
       <w:bookmarkStart w:id="0" w:name="_GoBack"/>
       <w:bookmarkEnd w:id="0"/>
     </w:p>
+    <w:p>
+      <w:pPr>
+        <w:pStyle w:val="Titre2"/>
+      </w:pPr>
+      <w:r>
+        <w:t xml:space="preserve">Samedi </w:t>
+      </w:r>
+    </w:p>
+    <w:p>
+      <w:pPr>
+        <w:pStyle w:val="Titre2"/>
+      </w:pPr>
+      <w:r>
+        <w:t>Dimanche</w:t>
+      </w:r>
+    </w:p>
+    <w:p/>
     <w:sectPr>
-      <w:headerReference w:type="default" r:id="rId6"/>
-      <w:footerReference w:type="default" r:id="rId7"/>
+      <w:headerReference w:type="default" r:id="rId7"/>
+      <w:footerReference w:type="default" r:id="rId8"/>
       <w:pgSz w:w="11906" w:h="16838"/>
       <w:pgMar w:top="1417" w:right="1417" w:bottom="1417" w:left="1417" w:header="708" w:footer="708" w:gutter="0"/>
       <w:cols w:space="708"/>
@@ -94,7 +148,7 @@
 </file>
 
 <file path=word/endnotes.xml><?xml version="1.0" encoding="utf-8"?>
-<w:endnotes xmlns:wpc="http://schemas.microsoft.com/office/word/2010/wordprocessingCanvas" xmlns:mc="http://schemas.openxmlformats.org/markup-compatibility/2006" xmlns:o="urn:schemas-microsoft-com:office:office" xmlns:r="http://schemas.openxmlformats.org/officeDocument/2006/relationships" xmlns:m="http://schemas.openxmlformats.org/officeDocument/2006/math" xmlns:v="urn:schemas-microsoft-com:vml" xmlns:wp14="http://schemas.microsoft.com/office/word/2010/wordprocessingDrawing" xmlns:wp="http://schemas.openxmlformats.org/drawingml/2006/wordprocessingDrawing" xmlns:w10="urn:schemas-microsoft-com:office:word" xmlns:w="http://schemas.openxmlformats.org/wordprocessingml/2006/main" xmlns:w14="http://schemas.microsoft.com/office/word/2010/wordml" xmlns:w15="http://schemas.microsoft.com/office/word/2012/wordml" xmlns:wpg="http://schemas.microsoft.com/office/word/2010/wordprocessingGroup" xmlns:wpi="http://schemas.microsoft.com/office/word/2010/wordprocessingInk" xmlns:wne="http://schemas.microsoft.com/office/word/2006/wordml" xmlns:wps="http://schemas.microsoft.com/office/word/2010/wordprocessingShape" mc:Ignorable="w14 w15 wp14">
+<w:endnotes xmlns:wpc="http://schemas.microsoft.com/office/word/2010/wordprocessingCanvas" xmlns:cx="http://schemas.microsoft.com/office/drawing/2014/chartex" xmlns:cx1="http://schemas.microsoft.com/office/drawing/2015/9/8/chartex" xmlns:cx2="http://schemas.microsoft.com/office/drawing/2015/10/21/chartex" xmlns:cx3="http://schemas.microsoft.com/office/drawing/2016/5/9/chartex" xmlns:cx4="http://schemas.microsoft.com/office/drawing/2016/5/10/chartex" xmlns:cx5="http://schemas.microsoft.com/office/drawing/2016/5/11/chartex" xmlns:cx6="http://schemas.microsoft.com/office/drawing/2016/5/12/chartex" xmlns:cx7="http://schemas.microsoft.com/office/drawing/2016/5/13/chartex" xmlns:cx8="http://schemas.microsoft.com/office/drawing/2016/5/14/chartex" xmlns:mc="http://schemas.openxmlformats.org/markup-compatibility/2006" xmlns:aink="http://schemas.microsoft.com/office/drawing/2016/ink" xmlns:am3d="http://schemas.microsoft.com/office/drawing/2017/model3d" xmlns:o="urn:schemas-microsoft-com:office:office" xmlns:r="http://schemas.openxmlformats.org/officeDocument/2006/relationships" xmlns:m="http://schemas.openxmlformats.org/officeDocument/2006/math" xmlns:v="urn:schemas-microsoft-com:vml" xmlns:wp14="http://schemas.microsoft.com/office/word/2010/wordprocessingDrawing" xmlns:wp="http://schemas.openxmlformats.org/drawingml/2006/wordprocessingDrawing" xmlns:w10="urn:schemas-microsoft-com:office:word" xmlns:w="http://schemas.openxmlformats.org/wordprocessingml/2006/main" xmlns:w14="http://schemas.microsoft.com/office/word/2010/wordml" xmlns:w15="http://schemas.microsoft.com/office/word/2012/wordml" xmlns:w16cid="http://schemas.microsoft.com/office/word/2016/wordml/cid" xmlns:w16se="http://schemas.microsoft.com/office/word/2015/wordml/symex" xmlns:wpg="http://schemas.microsoft.com/office/word/2010/wordprocessingGroup" xmlns:wpi="http://schemas.microsoft.com/office/word/2010/wordprocessingInk" xmlns:wne="http://schemas.microsoft.com/office/word/2006/wordml" xmlns:wps="http://schemas.microsoft.com/office/word/2010/wordprocessingShape" mc:Ignorable="w14 w15 w16se w16cid wp14">
   <w:endnote w:type="separator" w:id="-1">
     <w:p>
       <w:r>
@@ -113,7 +167,7 @@
 </file>
 
 <file path=word/footer1.xml><?xml version="1.0" encoding="utf-8"?>
-<w:ftr xmlns:wpc="http://schemas.microsoft.com/office/word/2010/wordprocessingCanvas" xmlns:mc="http://schemas.openxmlformats.org/markup-compatibility/2006" xmlns:o="urn:schemas-microsoft-com:office:office" xmlns:r="http://schemas.openxmlformats.org/officeDocument/2006/relationships" xmlns:m="http://schemas.openxmlformats.org/officeDocument/2006/math" xmlns:v="urn:schemas-microsoft-com:vml" xmlns:wp14="http://schemas.microsoft.com/office/word/2010/wordprocessingDrawing" xmlns:wp="http://schemas.openxmlformats.org/drawingml/2006/wordprocessingDrawing" xmlns:w10="urn:schemas-microsoft-com:office:word" xmlns:w="http://schemas.openxmlformats.org/wordprocessingml/2006/main" xmlns:w14="http://schemas.microsoft.com/office/word/2010/wordml" xmlns:w15="http://schemas.microsoft.com/office/word/2012/wordml" xmlns:wpg="http://schemas.microsoft.com/office/word/2010/wordprocessingGroup" xmlns:wpi="http://schemas.microsoft.com/office/word/2010/wordprocessingInk" xmlns:wne="http://schemas.microsoft.com/office/word/2006/wordml" xmlns:wps="http://schemas.microsoft.com/office/word/2010/wordprocessingShape" mc:Ignorable="w14 w15 wp14">
+<w:ftr xmlns:wpc="http://schemas.microsoft.com/office/word/2010/wordprocessingCanvas" xmlns:cx="http://schemas.microsoft.com/office/drawing/2014/chartex" xmlns:cx1="http://schemas.microsoft.com/office/drawing/2015/9/8/chartex" xmlns:cx2="http://schemas.microsoft.com/office/drawing/2015/10/21/chartex" xmlns:cx3="http://schemas.microsoft.com/office/drawing/2016/5/9/chartex" xmlns:cx4="http://schemas.microsoft.com/office/drawing/2016/5/10/chartex" xmlns:cx5="http://schemas.microsoft.com/office/drawing/2016/5/11/chartex" xmlns:cx6="http://schemas.microsoft.com/office/drawing/2016/5/12/chartex" xmlns:cx7="http://schemas.microsoft.com/office/drawing/2016/5/13/chartex" xmlns:cx8="http://schemas.microsoft.com/office/drawing/2016/5/14/chartex" xmlns:mc="http://schemas.openxmlformats.org/markup-compatibility/2006" xmlns:aink="http://schemas.microsoft.com/office/drawing/2016/ink" xmlns:am3d="http://schemas.microsoft.com/office/drawing/2017/model3d" xmlns:o="urn:schemas-microsoft-com:office:office" xmlns:r="http://schemas.openxmlformats.org/officeDocument/2006/relationships" xmlns:m="http://schemas.openxmlformats.org/officeDocument/2006/math" xmlns:v="urn:schemas-microsoft-com:vml" xmlns:wp14="http://schemas.microsoft.com/office/word/2010/wordprocessingDrawing" xmlns:wp="http://schemas.openxmlformats.org/drawingml/2006/wordprocessingDrawing" xmlns:w10="urn:schemas-microsoft-com:office:word" xmlns:w="http://schemas.openxmlformats.org/wordprocessingml/2006/main" xmlns:w14="http://schemas.microsoft.com/office/word/2010/wordml" xmlns:w15="http://schemas.microsoft.com/office/word/2012/wordml" xmlns:w16cid="http://schemas.microsoft.com/office/word/2016/wordml/cid" xmlns:w16se="http://schemas.microsoft.com/office/word/2015/wordml/symex" xmlns:wpg="http://schemas.microsoft.com/office/word/2010/wordprocessingGroup" xmlns:wpi="http://schemas.microsoft.com/office/word/2010/wordprocessingInk" xmlns:wne="http://schemas.microsoft.com/office/word/2006/wordml" xmlns:wps="http://schemas.microsoft.com/office/word/2010/wordprocessingShape" mc:Ignorable="w14 w15 w16se w16cid wp14">
   <w:p>
     <w:pPr>
       <w:pStyle w:val="Titre1"/>
@@ -129,7 +183,7 @@
 </file>
 
 <file path=word/footnotes.xml><?xml version="1.0" encoding="utf-8"?>
-<w:footnotes xmlns:wpc="http://schemas.microsoft.com/office/word/2010/wordprocessingCanvas" xmlns:mc="http://schemas.openxmlformats.org/markup-compatibility/2006" xmlns:o="urn:schemas-microsoft-com:office:office" xmlns:r="http://schemas.openxmlformats.org/officeDocument/2006/relationships" xmlns:m="http://schemas.openxmlformats.org/officeDocument/2006/math" xmlns:v="urn:schemas-microsoft-com:vml" xmlns:wp14="http://schemas.microsoft.com/office/word/2010/wordprocessingDrawing" xmlns:wp="http://schemas.openxmlformats.org/drawingml/2006/wordprocessingDrawing" xmlns:w10="urn:schemas-microsoft-com:office:word" xmlns:w="http://schemas.openxmlformats.org/wordprocessingml/2006/main" xmlns:w14="http://schemas.microsoft.com/office/word/2010/wordml" xmlns:w15="http://schemas.microsoft.com/office/word/2012/wordml" xmlns:wpg="http://schemas.microsoft.com/office/word/2010/wordprocessingGroup" xmlns:wpi="http://schemas.microsoft.com/office/word/2010/wordprocessingInk" xmlns:wne="http://schemas.microsoft.com/office/word/2006/wordml" xmlns:wps="http://schemas.microsoft.com/office/word/2010/wordprocessingShape" mc:Ignorable="w14 w15 wp14">
+<w:footnotes xmlns:wpc="http://schemas.microsoft.com/office/word/2010/wordprocessingCanvas" xmlns:cx="http://schemas.microsoft.com/office/drawing/2014/chartex" xmlns:cx1="http://schemas.microsoft.com/office/drawing/2015/9/8/chartex" xmlns:cx2="http://schemas.microsoft.com/office/drawing/2015/10/21/chartex" xmlns:cx3="http://schemas.microsoft.com/office/drawing/2016/5/9/chartex" xmlns:cx4="http://schemas.microsoft.com/office/drawing/2016/5/10/chartex" xmlns:cx5="http://schemas.microsoft.com/office/drawing/2016/5/11/chartex" xmlns:cx6="http://schemas.microsoft.com/office/drawing/2016/5/12/chartex" xmlns:cx7="http://schemas.microsoft.com/office/drawing/2016/5/13/chartex" xmlns:cx8="http://schemas.microsoft.com/office/drawing/2016/5/14/chartex" xmlns:mc="http://schemas.openxmlformats.org/markup-compatibility/2006" xmlns:aink="http://schemas.microsoft.com/office/drawing/2016/ink" xmlns:am3d="http://schemas.microsoft.com/office/drawing/2017/model3d" xmlns:o="urn:schemas-microsoft-com:office:office" xmlns:r="http://schemas.openxmlformats.org/officeDocument/2006/relationships" xmlns:m="http://schemas.openxmlformats.org/officeDocument/2006/math" xmlns:v="urn:schemas-microsoft-com:vml" xmlns:wp14="http://schemas.microsoft.com/office/word/2010/wordprocessingDrawing" xmlns:wp="http://schemas.openxmlformats.org/drawingml/2006/wordprocessingDrawing" xmlns:w10="urn:schemas-microsoft-com:office:word" xmlns:w="http://schemas.openxmlformats.org/wordprocessingml/2006/main" xmlns:w14="http://schemas.microsoft.com/office/word/2010/wordml" xmlns:w15="http://schemas.microsoft.com/office/word/2012/wordml" xmlns:w16cid="http://schemas.microsoft.com/office/word/2016/wordml/cid" xmlns:w16se="http://schemas.microsoft.com/office/word/2015/wordml/symex" xmlns:wpg="http://schemas.microsoft.com/office/word/2010/wordprocessingGroup" xmlns:wpi="http://schemas.microsoft.com/office/word/2010/wordprocessingInk" xmlns:wne="http://schemas.microsoft.com/office/word/2006/wordml" xmlns:wps="http://schemas.microsoft.com/office/word/2010/wordprocessingShape" mc:Ignorable="w14 w15 w16se w16cid wp14">
   <w:footnote w:type="separator" w:id="-1">
     <w:p>
       <w:r>
@@ -148,7 +202,7 @@
 </file>
 
 <file path=word/header1.xml><?xml version="1.0" encoding="utf-8"?>
-<w:hdr xmlns:wpc="http://schemas.microsoft.com/office/word/2010/wordprocessingCanvas" xmlns:mc="http://schemas.openxmlformats.org/markup-compatibility/2006" xmlns:o="urn:schemas-microsoft-com:office:office" xmlns:r="http://schemas.openxmlformats.org/officeDocument/2006/relationships" xmlns:m="http://schemas.openxmlformats.org/officeDocument/2006/math" xmlns:v="urn:schemas-microsoft-com:vml" xmlns:wp14="http://schemas.microsoft.com/office/word/2010/wordprocessingDrawing" xmlns:wp="http://schemas.openxmlformats.org/drawingml/2006/wordprocessingDrawing" xmlns:w10="urn:schemas-microsoft-com:office:word" xmlns:w="http://schemas.openxmlformats.org/wordprocessingml/2006/main" xmlns:w14="http://schemas.microsoft.com/office/word/2010/wordml" xmlns:w15="http://schemas.microsoft.com/office/word/2012/wordml" xmlns:wpg="http://schemas.microsoft.com/office/word/2010/wordprocessingGroup" xmlns:wpi="http://schemas.microsoft.com/office/word/2010/wordprocessingInk" xmlns:wne="http://schemas.microsoft.com/office/word/2006/wordml" xmlns:wps="http://schemas.microsoft.com/office/word/2010/wordprocessingShape" mc:Ignorable="w14 w15 wp14">
+<w:hdr xmlns:wpc="http://schemas.microsoft.com/office/word/2010/wordprocessingCanvas" xmlns:cx="http://schemas.microsoft.com/office/drawing/2014/chartex" xmlns:cx1="http://schemas.microsoft.com/office/drawing/2015/9/8/chartex" xmlns:cx2="http://schemas.microsoft.com/office/drawing/2015/10/21/chartex" xmlns:cx3="http://schemas.microsoft.com/office/drawing/2016/5/9/chartex" xmlns:cx4="http://schemas.microsoft.com/office/drawing/2016/5/10/chartex" xmlns:cx5="http://schemas.microsoft.com/office/drawing/2016/5/11/chartex" xmlns:cx6="http://schemas.microsoft.com/office/drawing/2016/5/12/chartex" xmlns:cx7="http://schemas.microsoft.com/office/drawing/2016/5/13/chartex" xmlns:cx8="http://schemas.microsoft.com/office/drawing/2016/5/14/chartex" xmlns:mc="http://schemas.openxmlformats.org/markup-compatibility/2006" xmlns:aink="http://schemas.microsoft.com/office/drawing/2016/ink" xmlns:am3d="http://schemas.microsoft.com/office/drawing/2017/model3d" xmlns:o="urn:schemas-microsoft-com:office:office" xmlns:r="http://schemas.openxmlformats.org/officeDocument/2006/relationships" xmlns:m="http://schemas.openxmlformats.org/officeDocument/2006/math" xmlns:v="urn:schemas-microsoft-com:vml" xmlns:wp14="http://schemas.microsoft.com/office/word/2010/wordprocessingDrawing" xmlns:wp="http://schemas.openxmlformats.org/drawingml/2006/wordprocessingDrawing" xmlns:w10="urn:schemas-microsoft-com:office:word" xmlns:w="http://schemas.openxmlformats.org/wordprocessingml/2006/main" xmlns:w14="http://schemas.microsoft.com/office/word/2010/wordml" xmlns:w15="http://schemas.microsoft.com/office/word/2012/wordml" xmlns:w16cid="http://schemas.microsoft.com/office/word/2016/wordml/cid" xmlns:w16se="http://schemas.microsoft.com/office/word/2015/wordml/symex" xmlns:wpg="http://schemas.microsoft.com/office/word/2010/wordprocessingGroup" xmlns:wpi="http://schemas.microsoft.com/office/word/2010/wordprocessingInk" xmlns:wne="http://schemas.microsoft.com/office/word/2006/wordml" xmlns:wps="http://schemas.microsoft.com/office/word/2010/wordprocessingShape" mc:Ignorable="w14 w15 w16se w16cid wp14">
   <w:p>
     <w:pPr>
       <w:pStyle w:val="Titre2"/>
@@ -228,13 +282,8 @@
       <w:jc w:val="right"/>
     </w:pPr>
     <w:r>
-      <w:t xml:space="preserve">Group 6 – Système </w:t>
+      <w:t>Group 6 – Système Ticketing</w:t>
     </w:r>
-    <w:proofErr w:type="spellStart"/>
-    <w:r>
-      <w:t>Ticketing</w:t>
-    </w:r>
-    <w:proofErr w:type="spellEnd"/>
   </w:p>
   <w:p>
     <w:pPr>
@@ -244,8 +293,245 @@
 </w:hdr>
 </file>
 
+<file path=word/numbering.xml><?xml version="1.0" encoding="utf-8"?>
+<w:numbering xmlns:wpc="http://schemas.microsoft.com/office/word/2010/wordprocessingCanvas" xmlns:cx="http://schemas.microsoft.com/office/drawing/2014/chartex" xmlns:cx1="http://schemas.microsoft.com/office/drawing/2015/9/8/chartex" xmlns:cx2="http://schemas.microsoft.com/office/drawing/2015/10/21/chartex" xmlns:cx3="http://schemas.microsoft.com/office/drawing/2016/5/9/chartex" xmlns:cx4="http://schemas.microsoft.com/office/drawing/2016/5/10/chartex" xmlns:cx5="http://schemas.microsoft.com/office/drawing/2016/5/11/chartex" xmlns:cx6="http://schemas.microsoft.com/office/drawing/2016/5/12/chartex" xmlns:cx7="http://schemas.microsoft.com/office/drawing/2016/5/13/chartex" xmlns:cx8="http://schemas.microsoft.com/office/drawing/2016/5/14/chartex" xmlns:mc="http://schemas.openxmlformats.org/markup-compatibility/2006" xmlns:aink="http://schemas.microsoft.com/office/drawing/2016/ink" xmlns:am3d="http://schemas.microsoft.com/office/drawing/2017/model3d" xmlns:o="urn:schemas-microsoft-com:office:office" xmlns:r="http://schemas.openxmlformats.org/officeDocument/2006/relationships" xmlns:m="http://schemas.openxmlformats.org/officeDocument/2006/math" xmlns:v="urn:schemas-microsoft-com:vml" xmlns:wp14="http://schemas.microsoft.com/office/word/2010/wordprocessingDrawing" xmlns:wp="http://schemas.openxmlformats.org/drawingml/2006/wordprocessingDrawing" xmlns:w10="urn:schemas-microsoft-com:office:word" xmlns:w="http://schemas.openxmlformats.org/wordprocessingml/2006/main" xmlns:w14="http://schemas.microsoft.com/office/word/2010/wordml" xmlns:w15="http://schemas.microsoft.com/office/word/2012/wordml" xmlns:w16cid="http://schemas.microsoft.com/office/word/2016/wordml/cid" xmlns:w16se="http://schemas.microsoft.com/office/word/2015/wordml/symex" xmlns:wpg="http://schemas.microsoft.com/office/word/2010/wordprocessingGroup" xmlns:wpi="http://schemas.microsoft.com/office/word/2010/wordprocessingInk" xmlns:wne="http://schemas.microsoft.com/office/word/2006/wordml" xmlns:wps="http://schemas.microsoft.com/office/word/2010/wordprocessingShape" mc:Ignorable="w14 w15 w16se w16cid wp14">
+  <w:abstractNum w:abstractNumId="0" w15:restartNumberingAfterBreak="0">
+    <w:nsid w:val="317F0AA8"/>
+    <w:multiLevelType w:val="hybridMultilevel"/>
+    <w:tmpl w:val="0DBC3622"/>
+    <w:lvl w:ilvl="0" w:tplc="100C0001">
+      <w:start w:val="1"/>
+      <w:numFmt w:val="bullet"/>
+      <w:lvlText w:val=""/>
+      <w:lvlJc w:val="left"/>
+      <w:pPr>
+        <w:ind w:left="1429" w:hanging="360"/>
+      </w:pPr>
+      <w:rPr>
+        <w:rFonts w:ascii="Symbol" w:hAnsi="Symbol" w:hint="default"/>
+      </w:rPr>
+    </w:lvl>
+    <w:lvl w:ilvl="1" w:tplc="100C0003" w:tentative="1">
+      <w:start w:val="1"/>
+      <w:numFmt w:val="bullet"/>
+      <w:lvlText w:val="o"/>
+      <w:lvlJc w:val="left"/>
+      <w:pPr>
+        <w:ind w:left="2149" w:hanging="360"/>
+      </w:pPr>
+      <w:rPr>
+        <w:rFonts w:ascii="Courier New" w:hAnsi="Courier New" w:cs="Courier New" w:hint="default"/>
+      </w:rPr>
+    </w:lvl>
+    <w:lvl w:ilvl="2" w:tplc="100C0005" w:tentative="1">
+      <w:start w:val="1"/>
+      <w:numFmt w:val="bullet"/>
+      <w:lvlText w:val=""/>
+      <w:lvlJc w:val="left"/>
+      <w:pPr>
+        <w:ind w:left="2869" w:hanging="360"/>
+      </w:pPr>
+      <w:rPr>
+        <w:rFonts w:ascii="Wingdings" w:hAnsi="Wingdings" w:hint="default"/>
+      </w:rPr>
+    </w:lvl>
+    <w:lvl w:ilvl="3" w:tplc="100C0001" w:tentative="1">
+      <w:start w:val="1"/>
+      <w:numFmt w:val="bullet"/>
+      <w:lvlText w:val=""/>
+      <w:lvlJc w:val="left"/>
+      <w:pPr>
+        <w:ind w:left="3589" w:hanging="360"/>
+      </w:pPr>
+      <w:rPr>
+        <w:rFonts w:ascii="Symbol" w:hAnsi="Symbol" w:hint="default"/>
+      </w:rPr>
+    </w:lvl>
+    <w:lvl w:ilvl="4" w:tplc="100C0003" w:tentative="1">
+      <w:start w:val="1"/>
+      <w:numFmt w:val="bullet"/>
+      <w:lvlText w:val="o"/>
+      <w:lvlJc w:val="left"/>
+      <w:pPr>
+        <w:ind w:left="4309" w:hanging="360"/>
+      </w:pPr>
+      <w:rPr>
+        <w:rFonts w:ascii="Courier New" w:hAnsi="Courier New" w:cs="Courier New" w:hint="default"/>
+      </w:rPr>
+    </w:lvl>
+    <w:lvl w:ilvl="5" w:tplc="100C0005" w:tentative="1">
+      <w:start w:val="1"/>
+      <w:numFmt w:val="bullet"/>
+      <w:lvlText w:val=""/>
+      <w:lvlJc w:val="left"/>
+      <w:pPr>
+        <w:ind w:left="5029" w:hanging="360"/>
+      </w:pPr>
+      <w:rPr>
+        <w:rFonts w:ascii="Wingdings" w:hAnsi="Wingdings" w:hint="default"/>
+      </w:rPr>
+    </w:lvl>
+    <w:lvl w:ilvl="6" w:tplc="100C0001" w:tentative="1">
+      <w:start w:val="1"/>
+      <w:numFmt w:val="bullet"/>
+      <w:lvlText w:val=""/>
+      <w:lvlJc w:val="left"/>
+      <w:pPr>
+        <w:ind w:left="5749" w:hanging="360"/>
+      </w:pPr>
+      <w:rPr>
+        <w:rFonts w:ascii="Symbol" w:hAnsi="Symbol" w:hint="default"/>
+      </w:rPr>
+    </w:lvl>
+    <w:lvl w:ilvl="7" w:tplc="100C0003" w:tentative="1">
+      <w:start w:val="1"/>
+      <w:numFmt w:val="bullet"/>
+      <w:lvlText w:val="o"/>
+      <w:lvlJc w:val="left"/>
+      <w:pPr>
+        <w:ind w:left="6469" w:hanging="360"/>
+      </w:pPr>
+      <w:rPr>
+        <w:rFonts w:ascii="Courier New" w:hAnsi="Courier New" w:cs="Courier New" w:hint="default"/>
+      </w:rPr>
+    </w:lvl>
+    <w:lvl w:ilvl="8" w:tplc="100C0005" w:tentative="1">
+      <w:start w:val="1"/>
+      <w:numFmt w:val="bullet"/>
+      <w:lvlText w:val=""/>
+      <w:lvlJc w:val="left"/>
+      <w:pPr>
+        <w:ind w:left="7189" w:hanging="360"/>
+      </w:pPr>
+      <w:rPr>
+        <w:rFonts w:ascii="Wingdings" w:hAnsi="Wingdings" w:hint="default"/>
+      </w:rPr>
+    </w:lvl>
+  </w:abstractNum>
+  <w:abstractNum w:abstractNumId="1" w15:restartNumberingAfterBreak="0">
+    <w:nsid w:val="6EE16F82"/>
+    <w:multiLevelType w:val="hybridMultilevel"/>
+    <w:tmpl w:val="2F4CE344"/>
+    <w:lvl w:ilvl="0" w:tplc="100C0001">
+      <w:start w:val="1"/>
+      <w:numFmt w:val="bullet"/>
+      <w:lvlText w:val=""/>
+      <w:lvlJc w:val="left"/>
+      <w:pPr>
+        <w:ind w:left="1429" w:hanging="360"/>
+      </w:pPr>
+      <w:rPr>
+        <w:rFonts w:ascii="Symbol" w:hAnsi="Symbol" w:hint="default"/>
+      </w:rPr>
+    </w:lvl>
+    <w:lvl w:ilvl="1" w:tplc="100C0003" w:tentative="1">
+      <w:start w:val="1"/>
+      <w:numFmt w:val="bullet"/>
+      <w:lvlText w:val="o"/>
+      <w:lvlJc w:val="left"/>
+      <w:pPr>
+        <w:ind w:left="2149" w:hanging="360"/>
+      </w:pPr>
+      <w:rPr>
+        <w:rFonts w:ascii="Courier New" w:hAnsi="Courier New" w:cs="Courier New" w:hint="default"/>
+      </w:rPr>
+    </w:lvl>
+    <w:lvl w:ilvl="2" w:tplc="100C0005" w:tentative="1">
+      <w:start w:val="1"/>
+      <w:numFmt w:val="bullet"/>
+      <w:lvlText w:val=""/>
+      <w:lvlJc w:val="left"/>
+      <w:pPr>
+        <w:ind w:left="2869" w:hanging="360"/>
+      </w:pPr>
+      <w:rPr>
+        <w:rFonts w:ascii="Wingdings" w:hAnsi="Wingdings" w:hint="default"/>
+      </w:rPr>
+    </w:lvl>
+    <w:lvl w:ilvl="3" w:tplc="100C0001" w:tentative="1">
+      <w:start w:val="1"/>
+      <w:numFmt w:val="bullet"/>
+      <w:lvlText w:val=""/>
+      <w:lvlJc w:val="left"/>
+      <w:pPr>
+        <w:ind w:left="3589" w:hanging="360"/>
+      </w:pPr>
+      <w:rPr>
+        <w:rFonts w:ascii="Symbol" w:hAnsi="Symbol" w:hint="default"/>
+      </w:rPr>
+    </w:lvl>
+    <w:lvl w:ilvl="4" w:tplc="100C0003" w:tentative="1">
+      <w:start w:val="1"/>
+      <w:numFmt w:val="bullet"/>
+      <w:lvlText w:val="o"/>
+      <w:lvlJc w:val="left"/>
+      <w:pPr>
+        <w:ind w:left="4309" w:hanging="360"/>
+      </w:pPr>
+      <w:rPr>
+        <w:rFonts w:ascii="Courier New" w:hAnsi="Courier New" w:cs="Courier New" w:hint="default"/>
+      </w:rPr>
+    </w:lvl>
+    <w:lvl w:ilvl="5" w:tplc="100C0005" w:tentative="1">
+      <w:start w:val="1"/>
+      <w:numFmt w:val="bullet"/>
+      <w:lvlText w:val=""/>
+      <w:lvlJc w:val="left"/>
+      <w:pPr>
+        <w:ind w:left="5029" w:hanging="360"/>
+      </w:pPr>
+      <w:rPr>
+        <w:rFonts w:ascii="Wingdings" w:hAnsi="Wingdings" w:hint="default"/>
+      </w:rPr>
+    </w:lvl>
+    <w:lvl w:ilvl="6" w:tplc="100C0001" w:tentative="1">
+      <w:start w:val="1"/>
+      <w:numFmt w:val="bullet"/>
+      <w:lvlText w:val=""/>
+      <w:lvlJc w:val="left"/>
+      <w:pPr>
+        <w:ind w:left="5749" w:hanging="360"/>
+      </w:pPr>
+      <w:rPr>
+        <w:rFonts w:ascii="Symbol" w:hAnsi="Symbol" w:hint="default"/>
+      </w:rPr>
+    </w:lvl>
+    <w:lvl w:ilvl="7" w:tplc="100C0003" w:tentative="1">
+      <w:start w:val="1"/>
+      <w:numFmt w:val="bullet"/>
+      <w:lvlText w:val="o"/>
+      <w:lvlJc w:val="left"/>
+      <w:pPr>
+        <w:ind w:left="6469" w:hanging="360"/>
+      </w:pPr>
+      <w:rPr>
+        <w:rFonts w:ascii="Courier New" w:hAnsi="Courier New" w:cs="Courier New" w:hint="default"/>
+      </w:rPr>
+    </w:lvl>
+    <w:lvl w:ilvl="8" w:tplc="100C0005" w:tentative="1">
+      <w:start w:val="1"/>
+      <w:numFmt w:val="bullet"/>
+      <w:lvlText w:val=""/>
+      <w:lvlJc w:val="left"/>
+      <w:pPr>
+        <w:ind w:left="7189" w:hanging="360"/>
+      </w:pPr>
+      <w:rPr>
+        <w:rFonts w:ascii="Wingdings" w:hAnsi="Wingdings" w:hint="default"/>
+      </w:rPr>
+    </w:lvl>
+  </w:abstractNum>
+  <w:num w:numId="1">
+    <w:abstractNumId w:val="0"/>
+  </w:num>
+  <w:num w:numId="2">
+    <w:abstractNumId w:val="1"/>
+  </w:num>
+</w:numbering>
+</file>
+
 <file path=word/styles.xml><?xml version="1.0" encoding="utf-8"?>
-<w:styles xmlns:mc="http://schemas.openxmlformats.org/markup-compatibility/2006" xmlns:r="http://schemas.openxmlformats.org/officeDocument/2006/relationships" xmlns:w="http://schemas.openxmlformats.org/wordprocessingml/2006/main" xmlns:w14="http://schemas.microsoft.com/office/word/2010/wordml" xmlns:w15="http://schemas.microsoft.com/office/word/2012/wordml" mc:Ignorable="w14 w15">
+<w:styles xmlns:mc="http://schemas.openxmlformats.org/markup-compatibility/2006" xmlns:r="http://schemas.openxmlformats.org/officeDocument/2006/relationships" xmlns:w="http://schemas.openxmlformats.org/wordprocessingml/2006/main" xmlns:w14="http://schemas.microsoft.com/office/word/2010/wordml" xmlns:w15="http://schemas.microsoft.com/office/word/2012/wordml" xmlns:w16cid="http://schemas.microsoft.com/office/word/2016/wordml/cid" xmlns:w16se="http://schemas.microsoft.com/office/word/2015/wordml/symex" mc:Ignorable="w14 w15 w16se w16cid">
   <w:docDefaults>
     <w:rPrDefault>
       <w:rPr>
@@ -261,7 +547,7 @@
       </w:pPr>
     </w:pPrDefault>
   </w:docDefaults>
-  <w:latentStyles w:defLockedState="0" w:defUIPriority="99" w:defSemiHidden="0" w:defUnhideWhenUsed="0" w:defQFormat="0" w:count="371">
+  <w:latentStyles w:defLockedState="0" w:defUIPriority="99" w:defSemiHidden="0" w:defUnhideWhenUsed="0" w:defQFormat="0" w:count="376">
     <w:lsdException w:name="Normal" w:uiPriority="0" w:qFormat="1"/>
     <w:lsdException w:name="heading 1" w:uiPriority="9" w:qFormat="1"/>
     <w:lsdException w:name="heading 2" w:semiHidden="1" w:uiPriority="9" w:unhideWhenUsed="1" w:qFormat="1"/>
@@ -367,7 +653,6 @@
     <w:lsdException w:name="HTML Sample" w:semiHidden="1" w:unhideWhenUsed="1"/>
     <w:lsdException w:name="HTML Typewriter" w:semiHidden="1" w:unhideWhenUsed="1"/>
     <w:lsdException w:name="HTML Variable" w:semiHidden="1" w:unhideWhenUsed="1"/>
-    <w:lsdException w:name="Normal Table" w:semiHidden="1" w:unhideWhenUsed="1"/>
     <w:lsdException w:name="annotation subject" w:semiHidden="1" w:unhideWhenUsed="1"/>
     <w:lsdException w:name="No List" w:semiHidden="1" w:unhideWhenUsed="1"/>
     <w:lsdException w:name="Outline List 1" w:semiHidden="1" w:unhideWhenUsed="1"/>
@@ -410,11 +695,8 @@
     <w:lsdException w:name="Table Contemporary" w:semiHidden="1" w:unhideWhenUsed="1"/>
     <w:lsdException w:name="Table Elegant" w:semiHidden="1" w:unhideWhenUsed="1"/>
     <w:lsdException w:name="Table Professional" w:semiHidden="1" w:unhideWhenUsed="1"/>
-    <w:lsdException w:name="Table Subtle 1" w:semiHidden="1" w:unhideWhenUsed="1"/>
     <w:lsdException w:name="Table Subtle 2" w:semiHidden="1" w:unhideWhenUsed="1"/>
     <w:lsdException w:name="Table Web 1" w:semiHidden="1" w:unhideWhenUsed="1"/>
-    <w:lsdException w:name="Table Web 2" w:semiHidden="1" w:unhideWhenUsed="1"/>
-    <w:lsdException w:name="Table Web 3" w:semiHidden="1" w:unhideWhenUsed="1"/>
     <w:lsdException w:name="Balloon Text" w:semiHidden="1" w:unhideWhenUsed="1"/>
     <w:lsdException w:name="Table Grid" w:uiPriority="39"/>
     <w:lsdException w:name="Table Theme" w:semiHidden="1" w:unhideWhenUsed="1"/>
@@ -633,6 +915,11 @@
     <w:lsdException w:name="List Table 5 Dark Accent 6" w:uiPriority="50"/>
     <w:lsdException w:name="List Table 6 Colorful Accent 6" w:uiPriority="51"/>
     <w:lsdException w:name="List Table 7 Colorful Accent 6" w:uiPriority="52"/>
+    <w:lsdException w:name="Mention" w:semiHidden="1" w:unhideWhenUsed="1"/>
+    <w:lsdException w:name="Smart Hyperlink" w:semiHidden="1" w:unhideWhenUsed="1"/>
+    <w:lsdException w:name="Hashtag" w:semiHidden="1" w:unhideWhenUsed="1"/>
+    <w:lsdException w:name="Unresolved Mention" w:semiHidden="1" w:unhideWhenUsed="1"/>
+    <w:lsdException w:name="Smart Link" w:semiHidden="1" w:unhideWhenUsed="1"/>
   </w:latentStyles>
   <w:style w:type="paragraph" w:default="1" w:styleId="Normal">
     <w:name w:val="Normal"/>
@@ -790,6 +1077,17 @@
       <w:szCs w:val="32"/>
       <w:u w:val="single"/>
     </w:rPr>
+  </w:style>
+  <w:style w:type="paragraph" w:styleId="Paragraphedeliste">
+    <w:name w:val="List Paragraph"/>
+    <w:basedOn w:val="Normal"/>
+    <w:uiPriority w:val="34"/>
+    <w:qFormat/>
+    <w:rsid w:val="00BB3B7C"/>
+    <w:pPr>
+      <w:ind w:left="720"/>
+      <w:contextualSpacing/>
+    </w:pPr>
   </w:style>
 </w:styles>
 </file>
